--- a/ДЗ/SQL/ДЗ 2 Основные типы SQL-запросов.docx
+++ b/ДЗ/SQL/ДЗ 2 Основные типы SQL-запросов.docx
@@ -111,6 +111,7 @@
           <w:numId w:val="1"/>
         </w:numPr>
       </w:pPr>
+      <w:bookmarkStart w:id="0" w:name="_GoBack"/>
       <w:r>
         <w:rPr>
           <w:b/>
@@ -147,30 +148,39 @@
       <w:proofErr w:type="spellEnd"/>
     </w:p>
     <w:p>
-      <w:r>
+      <w:pPr>
+        <w:rPr>
+          <w:lang w:val="en-US"/>
+        </w:rPr>
+      </w:pPr>
+      <w:r>
+        <w:rPr>
+          <w:lang w:val="en-US"/>
+        </w:rPr>
         <w:t xml:space="preserve">WHERE </w:t>
       </w:r>
       <w:r>
         <w:rPr>
           <w:b/>
-        </w:rPr>
-        <w:t xml:space="preserve">BETWEEN 180 </w:t>
-      </w:r>
-      <w:proofErr w:type="spellStart"/>
-      <w:r>
-        <w:rPr>
-          <w:b/>
-        </w:rPr>
-        <w:t>and</w:t>
-      </w:r>
-      <w:proofErr w:type="spellEnd"/>
-      <w:r>
-        <w:rPr>
-          <w:b/>
-        </w:rPr>
-        <w:t xml:space="preserve"> 195;</w:t>
-      </w:r>
-    </w:p>
+          <w:lang w:val="en-US"/>
+        </w:rPr>
+        <w:t>group_id</w:t>
+      </w:r>
+      <w:r>
+        <w:rPr>
+          <w:lang w:val="en-US"/>
+        </w:rPr>
+        <w:t xml:space="preserve"> </w:t>
+      </w:r>
+      <w:r>
+        <w:rPr>
+          <w:b/>
+          <w:lang w:val="en-US"/>
+        </w:rPr>
+        <w:t>BETWEEN 180 and 195;</w:t>
+      </w:r>
+    </w:p>
+    <w:bookmarkEnd w:id="0"/>
     <w:p>
       <w:pPr>
         <w:numPr>
@@ -243,8 +253,6 @@
         </w:rPr>
         <w:t xml:space="preserve"> LIKE '%43@yahoo.com';</w:t>
       </w:r>
-      <w:bookmarkStart w:id="0" w:name="_GoBack"/>
-      <w:bookmarkEnd w:id="0"/>
     </w:p>
     <w:p>
       <w:pPr>
@@ -821,7 +829,6 @@
   <w:style w:type="character" w:default="1" w:styleId="a0">
     <w:name w:val="Default Paragraph Font"/>
     <w:uiPriority w:val="1"/>
-    <w:semiHidden/>
     <w:unhideWhenUsed/>
   </w:style>
   <w:style w:type="table" w:default="1" w:styleId="a1">
